--- a/简历、套磁、推荐信/套磁信.docx
+++ b/简历、套磁、推荐信/套磁信.docx
@@ -34,11 +34,6 @@
       </w:r>
     </w:p>
     <w:p>
-      <w:pPr>
-        <w:rPr>
-          <w:rFonts w:hint="eastAsia"/>
-        </w:rPr>
-      </w:pPr>
       <w:r>
         <w:tab/>
       </w:r>
@@ -72,13 +67,7 @@
         <w:t>：</w:t>
       </w:r>
     </w:p>
-    <w:p>
-      <w:pPr>
-        <w:rPr>
-          <w:rFonts w:hint="eastAsia"/>
-        </w:rPr>
-      </w:pPr>
-    </w:p>
+    <w:p/>
     <w:p>
       <w:r>
         <w:tab/>
@@ -93,10 +82,7 @@
         <w:rPr>
           <w:rFonts w:hint="eastAsia"/>
         </w:rPr>
-        <w:t>x</w:t>
-      </w:r>
-      <w:r>
-        <w:t>x</w:t>
+        <w:t>安徽</w:t>
       </w:r>
       <w:r>
         <w:rPr>
@@ -108,10 +94,7 @@
         <w:rPr>
           <w:rFonts w:hint="eastAsia"/>
         </w:rPr>
-        <w:t>x</w:t>
-      </w:r>
-      <w:r>
-        <w:t>xx</w:t>
+        <w:t>互联网</w:t>
       </w:r>
       <w:r>
         <w:rPr>
@@ -123,10 +106,7 @@
         <w:rPr>
           <w:rFonts w:hint="eastAsia"/>
         </w:rPr>
-        <w:t>x</w:t>
-      </w:r>
-      <w:r>
-        <w:t>xx</w:t>
+        <w:t>曹铭</w:t>
       </w:r>
       <w:r>
         <w:rPr>
@@ -134,28 +114,24 @@
         </w:rPr>
         <w:t>，预计可获得我校今年推免研究生名额。我从贵校网站得知您的主要研究方向是</w:t>
       </w:r>
-      <w:proofErr w:type="spellStart"/>
       <w:r>
         <w:rPr>
           <w:rFonts w:hint="eastAsia"/>
         </w:rPr>
         <w:t>xxxx</w:t>
       </w:r>
-      <w:proofErr w:type="spellEnd"/>
       <w:r>
         <w:rPr>
           <w:rFonts w:hint="eastAsia"/>
         </w:rPr>
         <w:t>。因为自己对</w:t>
       </w:r>
-      <w:proofErr w:type="spellStart"/>
       <w:r>
         <w:rPr>
           <w:rFonts w:hint="eastAsia"/>
         </w:rPr>
         <w:t>xxxxx</w:t>
       </w:r>
-      <w:proofErr w:type="spellEnd"/>
       <w:r>
         <w:rPr>
           <w:rFonts w:hint="eastAsia"/>
@@ -175,13 +151,7 @@
         <w:t>，希望能够有机会攻读您的硕士研究生。</w:t>
       </w:r>
     </w:p>
-    <w:p>
-      <w:pPr>
-        <w:rPr>
-          <w:rFonts w:hint="eastAsia"/>
-        </w:rPr>
-      </w:pPr>
-    </w:p>
+    <w:p/>
     <w:p>
       <w:pPr>
         <w:ind w:firstLine="420"/>
@@ -199,13 +169,7 @@
         <w:t>介绍：</w:t>
       </w:r>
     </w:p>
-    <w:p>
-      <w:pPr>
-        <w:rPr>
-          <w:rFonts w:hint="eastAsia"/>
-        </w:rPr>
-      </w:pPr>
-    </w:p>
+    <w:p/>
     <w:p>
       <w:r>
         <w:tab/>
@@ -256,7 +220,115 @@
         <w:rPr>
           <w:rFonts w:hint="eastAsia"/>
         </w:rPr>
-        <w:t>，英语四</w:t>
+        <w:t>，</w:t>
+      </w:r>
+      <w:r>
+        <w:rPr>
+          <w:rFonts w:hint="eastAsia"/>
+        </w:rPr>
+        <w:t>通过英语四级</w:t>
+      </w:r>
+      <w:r>
+        <w:rPr>
+          <w:rFonts w:hint="eastAsia"/>
+        </w:rPr>
+        <w:t>，</w:t>
+      </w:r>
+      <w:r>
+        <w:rPr>
+          <w:rFonts w:hint="eastAsia"/>
+        </w:rPr>
+        <w:t>曾获得</w:t>
+      </w:r>
+      <w:r>
+        <w:rPr>
+          <w:rFonts w:hint="eastAsia"/>
+        </w:rPr>
+        <w:t>安徽大学优秀学生</w:t>
+      </w:r>
+      <w:r>
+        <w:rPr>
+          <w:rFonts w:hint="eastAsia"/>
+        </w:rPr>
+        <w:t>奖学金（</w:t>
+      </w:r>
+      <w:r>
+        <w:rPr>
+          <w:rFonts w:hint="eastAsia"/>
+        </w:rPr>
+        <w:t>2</w:t>
+      </w:r>
+      <w:r>
+        <w:rPr>
+          <w:rFonts w:hint="eastAsia"/>
+        </w:rPr>
+        <w:t>%</w:t>
+      </w:r>
+      <w:r>
+        <w:rPr>
+          <w:rFonts w:hint="eastAsia"/>
+        </w:rPr>
+        <w:t>）</w:t>
+      </w:r>
+      <w:r>
+        <w:rPr>
+          <w:rFonts w:hint="eastAsia"/>
+        </w:rPr>
+        <w:t>，安徽大学学习优秀一等奖学金</w:t>
+      </w:r>
+      <w:r>
+        <w:rPr>
+          <w:rFonts w:hint="eastAsia"/>
+        </w:rPr>
+        <w:t>等奖项</w:t>
+      </w:r>
+      <w:r>
+        <w:rPr>
+          <w:rFonts w:hint="eastAsia"/>
+        </w:rPr>
+        <w:t>。</w:t>
+      </w:r>
+      <w:r>
+        <w:rPr>
+          <w:rFonts w:hint="eastAsia"/>
+        </w:rPr>
+        <w:t>在学科</w:t>
+      </w:r>
+      <w:r>
+        <w:rPr>
+          <w:rFonts w:hint="eastAsia"/>
+        </w:rPr>
+        <w:t>竞赛</w:t>
+      </w:r>
+      <w:r>
+        <w:rPr>
+          <w:rFonts w:hint="eastAsia"/>
+        </w:rPr>
+        <w:t>方面</w:t>
+      </w:r>
+      <w:r>
+        <w:rPr>
+          <w:rFonts w:hint="eastAsia"/>
+        </w:rPr>
+        <w:t>，</w:t>
+      </w:r>
+      <w:r>
+        <w:rPr>
+          <w:rFonts w:hint="eastAsia"/>
+        </w:rPr>
+        <w:t>获得</w:t>
+      </w:r>
+      <w:r>
+        <w:rPr>
+          <w:rFonts w:hint="eastAsia"/>
+        </w:rPr>
+        <w:t>“高教社杯”全国</w:t>
+      </w:r>
+      <w:r>
+        <w:rPr>
+          <w:rFonts w:hint="eastAsia"/>
+        </w:rPr>
+        <w:t>大学生数学建模国家</w:t>
       </w:r>
       <w:r>
         <w:rPr>
@@ -268,7 +340,25 @@
         <w:rPr>
           <w:rFonts w:hint="eastAsia"/>
         </w:rPr>
-        <w:t>433</w:t>
+        <w:t>一等奖</w:t>
+      </w:r>
+      <w:r>
+        <w:rPr>
+          <w:rFonts w:hint="eastAsia"/>
+        </w:rPr>
+        <w:t>（前</w:t>
+      </w:r>
+      <w:r>
+        <w:rPr>
+          <w:rFonts w:hint="eastAsia"/>
+        </w:rPr>
+        <w:t>0.5%</w:t>
+      </w:r>
+      <w:r>
+        <w:rPr>
+          <w:rFonts w:hint="eastAsia"/>
+        </w:rPr>
+        <w:t>）</w:t>
       </w:r>
       <w:r>
         <w:rPr>
@@ -280,43 +370,37 @@
         <w:rPr>
           <w:rFonts w:hint="eastAsia"/>
         </w:rPr>
-        <w:t>曾获得</w:t>
-      </w:r>
-      <w:r>
-        <w:rPr>
-          <w:rFonts w:hint="eastAsia"/>
-        </w:rPr>
-        <w:t>安徽大学优秀学生</w:t>
-      </w:r>
-      <w:r>
-        <w:rPr>
-          <w:rFonts w:hint="eastAsia"/>
-        </w:rPr>
-        <w:t>奖学金（</w:t>
-      </w:r>
-      <w:r>
-        <w:rPr>
-          <w:rFonts w:hint="eastAsia"/>
-        </w:rPr>
-        <w:t>2</w:t>
-      </w:r>
-      <w:r>
-        <w:rPr>
-          <w:rFonts w:hint="eastAsia"/>
-        </w:rPr>
-        <w:t>%</w:t>
-      </w:r>
-      <w:r>
-        <w:rPr>
-          <w:rFonts w:hint="eastAsia"/>
-        </w:rPr>
-        <w:t>）</w:t>
-      </w:r>
-      <w:r>
-        <w:rPr>
-          <w:rFonts w:hint="eastAsia"/>
-        </w:rPr>
-        <w:t>，安徽大学学习优秀一等奖学金</w:t>
+        <w:t>美国大学生数学建模</w:t>
+      </w:r>
+      <w:r>
+        <w:rPr>
+          <w:rFonts w:hint="eastAsia"/>
+        </w:rPr>
+        <w:t>H</w:t>
+      </w:r>
+      <w:r>
+        <w:rPr>
+          <w:rFonts w:hint="eastAsia"/>
+        </w:rPr>
+        <w:t>奖，</w:t>
+      </w:r>
+      <w:r>
+        <w:rPr>
+          <w:rFonts w:hint="eastAsia"/>
+        </w:rPr>
+        <w:t>蓝桥杯</w:t>
+      </w:r>
+      <w:r>
+        <w:rPr>
+          <w:rFonts w:hint="eastAsia"/>
+        </w:rPr>
+        <w:t>程序设计大赛</w:t>
+      </w:r>
+      <w:r>
+        <w:rPr>
+          <w:rFonts w:hint="eastAsia"/>
+        </w:rPr>
+        <w:t>省二等奖</w:t>
       </w:r>
       <w:r>
         <w:rPr>
@@ -334,19 +418,67 @@
         <w:rPr>
           <w:rFonts w:hint="eastAsia"/>
         </w:rPr>
-        <w:t>在学科</w:t>
-      </w:r>
-      <w:r>
-        <w:rPr>
-          <w:rFonts w:hint="eastAsia"/>
-        </w:rPr>
-        <w:t>竞赛</w:t>
-      </w:r>
-      <w:r>
-        <w:rPr>
-          <w:rFonts w:hint="eastAsia"/>
-        </w:rPr>
-        <w:t>方面</w:t>
+        <w:t>在</w:t>
+      </w:r>
+      <w:r>
+        <w:rPr>
+          <w:rFonts w:hint="eastAsia"/>
+        </w:rPr>
+        <w:t>科研方面，</w:t>
+      </w:r>
+      <w:r>
+        <w:rPr>
+          <w:rFonts w:hint="eastAsia"/>
+        </w:rPr>
+        <w:t>目前有</w:t>
+      </w:r>
+      <w:r>
+        <w:rPr>
+          <w:rFonts w:hint="eastAsia"/>
+        </w:rPr>
+        <w:t>正在研究</w:t>
+      </w:r>
+      <w:r>
+        <w:rPr>
+          <w:rFonts w:hint="eastAsia"/>
+        </w:rPr>
+        <w:t>《</w:t>
+      </w:r>
+      <w:r>
+        <w:rPr>
+          <w:rFonts w:hint="eastAsia"/>
+        </w:rPr>
+        <w:t>可微分神经架构搜索</w:t>
+      </w:r>
+      <w:r>
+        <w:rPr>
+          <w:rFonts w:hint="eastAsia"/>
+        </w:rPr>
+        <w:t>对</w:t>
+      </w:r>
+      <w:r>
+        <w:rPr>
+          <w:rFonts w:hint="eastAsia"/>
+        </w:rPr>
+        <w:t>神经网络</w:t>
+      </w:r>
+      <w:r>
+        <w:rPr>
+          <w:rFonts w:hint="eastAsia"/>
+        </w:rPr>
+        <w:t>的鲁棒性</w:t>
+      </w:r>
+      <w:r>
+        <w:rPr>
+          <w:rFonts w:hint="eastAsia"/>
+        </w:rPr>
+        <w:t>影响</w:t>
+      </w:r>
+      <w:r>
+        <w:rPr>
+          <w:rFonts w:hint="eastAsia"/>
+        </w:rPr>
+        <w:t>》</w:t>
       </w:r>
       <w:r>
         <w:rPr>
@@ -358,43 +490,37 @@
         <w:rPr>
           <w:rFonts w:hint="eastAsia"/>
         </w:rPr>
-        <w:t>获得</w:t>
-      </w:r>
-      <w:r>
-        <w:rPr>
-          <w:rFonts w:hint="eastAsia"/>
-        </w:rPr>
-        <w:t>大学生数学建模国家一等奖</w:t>
-      </w:r>
-      <w:r>
-        <w:rPr>
-          <w:rFonts w:hint="eastAsia"/>
-        </w:rPr>
-        <w:t>，</w:t>
-      </w:r>
-      <w:r>
-        <w:rPr>
-          <w:rFonts w:hint="eastAsia"/>
-        </w:rPr>
-        <w:t>蓝桥杯</w:t>
-      </w:r>
-      <w:r>
-        <w:rPr>
-          <w:rFonts w:hint="eastAsia"/>
-        </w:rPr>
-        <w:t>程序设计大赛</w:t>
-      </w:r>
-      <w:r>
-        <w:rPr>
-          <w:rFonts w:hint="eastAsia"/>
-        </w:rPr>
-        <w:t>省二等奖</w:t>
-      </w:r>
-      <w:r>
-        <w:rPr>
-          <w:rFonts w:hint="eastAsia"/>
-        </w:rPr>
-        <w:t>等奖项</w:t>
+        <w:t>论文正在投递，</w:t>
+      </w:r>
+      <w:r>
+        <w:rPr>
+          <w:rFonts w:hint="eastAsia"/>
+        </w:rPr>
+        <w:t>正在</w:t>
+      </w:r>
+      <w:r>
+        <w:rPr>
+          <w:rFonts w:hint="eastAsia"/>
+        </w:rPr>
+        <w:t>申请</w:t>
+      </w:r>
+      <w:r>
+        <w:rPr>
+          <w:rFonts w:hint="eastAsia"/>
+        </w:rPr>
+        <w:t>专利</w:t>
+      </w:r>
+      <w:r>
+        <w:rPr>
+          <w:rFonts w:hint="eastAsia"/>
+        </w:rPr>
+        <w:t>1</w:t>
+      </w:r>
+      <w:r>
+        <w:rPr>
+          <w:rFonts w:hint="eastAsia"/>
+        </w:rPr>
+        <w:t>项</w:t>
       </w:r>
       <w:r>
         <w:rPr>
@@ -406,128 +532,31 @@
         <w:rPr>
           <w:rFonts w:hint="eastAsia"/>
         </w:rPr>
-        <w:t>科研方面，</w:t>
-      </w:r>
-      <w:r>
-        <w:rPr>
-          <w:rFonts w:hint="eastAsia"/>
-        </w:rPr>
-        <w:t>目前有一项国家级大学生创新创业计划</w:t>
-      </w:r>
-      <w:r>
-        <w:rPr>
-          <w:rFonts w:hint="eastAsia"/>
-        </w:rPr>
-        <w:t>《</w:t>
-      </w:r>
-      <w:proofErr w:type="spellStart"/>
-      <w:r>
-        <w:rPr>
-          <w:rFonts w:hint="eastAsia"/>
-        </w:rPr>
-        <w:t>x</w:t>
-      </w:r>
-      <w:r>
-        <w:t>xxxxxxxxxx</w:t>
-      </w:r>
-      <w:proofErr w:type="spellEnd"/>
-      <w:r>
-        <w:rPr>
-          <w:rFonts w:hint="eastAsia"/>
-        </w:rPr>
-        <w:t>》</w:t>
-      </w:r>
-      <w:r>
-        <w:rPr>
-          <w:rFonts w:hint="eastAsia"/>
-        </w:rPr>
-        <w:t>在研，一项</w:t>
-      </w:r>
-      <w:r>
-        <w:rPr>
-          <w:rFonts w:hint="eastAsia"/>
-        </w:rPr>
-        <w:t>x</w:t>
-      </w:r>
-      <w:r>
-        <w:t>x</w:t>
-      </w:r>
-      <w:r>
-        <w:rPr>
-          <w:rFonts w:hint="eastAsia"/>
-        </w:rPr>
-        <w:t>大学重点孵化项目</w:t>
-      </w:r>
-      <w:r>
-        <w:rPr>
-          <w:rFonts w:hint="eastAsia"/>
-        </w:rPr>
-        <w:t>《</w:t>
-      </w:r>
-      <w:proofErr w:type="spellStart"/>
-      <w:r>
-        <w:rPr>
-          <w:rFonts w:hint="eastAsia"/>
-        </w:rPr>
-        <w:t>x</w:t>
-      </w:r>
-      <w:r>
-        <w:t>xxxxxx</w:t>
-      </w:r>
-      <w:proofErr w:type="spellEnd"/>
-      <w:r>
-        <w:rPr>
-          <w:rFonts w:hint="eastAsia"/>
-        </w:rPr>
-        <w:t>》</w:t>
-      </w:r>
-      <w:r>
-        <w:rPr>
-          <w:rFonts w:hint="eastAsia"/>
-        </w:rPr>
-        <w:t>在研，</w:t>
-      </w:r>
-      <w:r>
-        <w:rPr>
-          <w:rFonts w:hint="eastAsia"/>
-        </w:rPr>
-        <w:t>已</w:t>
-      </w:r>
-      <w:r>
-        <w:rPr>
-          <w:rFonts w:hint="eastAsia"/>
-        </w:rPr>
-        <w:t>申请</w:t>
-      </w:r>
-      <w:r>
-        <w:rPr>
-          <w:rFonts w:hint="eastAsia"/>
-        </w:rPr>
-        <w:t>专利</w:t>
-      </w:r>
-      <w:r>
-        <w:rPr>
-          <w:rFonts w:hint="eastAsia"/>
-        </w:rPr>
-        <w:t>3</w:t>
-      </w:r>
-      <w:r>
-        <w:rPr>
-          <w:rFonts w:hint="eastAsia"/>
-        </w:rPr>
-        <w:t>项，软著</w:t>
-      </w:r>
-      <w:r>
-        <w:rPr>
-          <w:rFonts w:hint="eastAsia"/>
-        </w:rPr>
-        <w:t>1</w:t>
-      </w:r>
-      <w:r>
-        <w:rPr>
-          <w:rFonts w:hint="eastAsia"/>
-        </w:rPr>
-        <w:t>篇</w:t>
+        <w:t>同时参与省级大创项目，</w:t>
+      </w:r>
+      <w:r>
+        <w:rPr>
+          <w:rFonts w:hint="eastAsia"/>
+        </w:rPr>
+        <w:t>基于</w:t>
+      </w:r>
+      <w:r>
+        <w:rPr>
+          <w:rFonts w:hint="eastAsia"/>
+        </w:rPr>
+        <w:t>3D-</w:t>
+      </w:r>
+      <w:r>
+        <w:rPr>
+          <w:rFonts w:hint="eastAsia"/>
+        </w:rPr>
+        <w:t>可微分神经架构搜索的手语识别系统</w:t>
+      </w:r>
+      <w:r>
+        <w:rPr>
+          <w:rFonts w:hint="eastAsia"/>
+        </w:rPr>
+        <w:t>，一篇专利正在写，一篇软著正在写</w:t>
       </w:r>
       <w:r>
         <w:rPr>
@@ -537,13 +566,6 @@
       </w:r>
     </w:p>
     <w:p>
-      <w:pPr>
-        <w:rPr>
-          <w:rFonts w:hint="eastAsia"/>
-        </w:rPr>
-      </w:pPr>
-    </w:p>
-    <w:p>
       <w:r>
         <w:tab/>
       </w:r>
@@ -559,28 +581,24 @@
         </w:rPr>
         <w:t>网查阅，看到您一直深耕于</w:t>
       </w:r>
-      <w:proofErr w:type="spellStart"/>
       <w:r>
         <w:rPr>
           <w:rFonts w:hint="eastAsia"/>
         </w:rPr>
         <w:t>xxxxx</w:t>
       </w:r>
-      <w:proofErr w:type="spellEnd"/>
       <w:r>
         <w:rPr>
           <w:rFonts w:hint="eastAsia"/>
         </w:rPr>
         <w:t>的前沿领域，作为学生非常敬佩您在</w:t>
       </w:r>
-      <w:proofErr w:type="spellStart"/>
       <w:r>
         <w:rPr>
           <w:rFonts w:hint="eastAsia"/>
         </w:rPr>
         <w:t>xxxx</w:t>
       </w:r>
-      <w:proofErr w:type="spellEnd"/>
       <w:r>
         <w:rPr>
           <w:rFonts w:hint="eastAsia"/>
@@ -790,7 +808,7 @@
         <w:rPr>
           <w:rFonts w:hint="eastAsia"/>
         </w:rPr>
-        <w:t>4</w:t>
+        <w:t>5</w:t>
       </w:r>
       <w:r>
         <w:rPr>
@@ -802,7 +820,7 @@
         <w:rPr>
           <w:rFonts w:hint="eastAsia"/>
         </w:rPr>
-        <w:t>25</w:t>
+        <w:t>10</w:t>
       </w:r>
       <w:r>
         <w:rPr>

--- a/简历、套磁、推荐信/套磁信.docx
+++ b/简历、套磁、推荐信/套磁信.docx
@@ -100,7 +100,19 @@
         <w:rPr>
           <w:rFonts w:hint="eastAsia"/>
         </w:rPr>
-        <w:t>学院的</w:t>
+        <w:t>学院</w:t>
+      </w:r>
+      <w:r>
+        <w:rPr>
+          <w:rFonts w:hint="eastAsia"/>
+        </w:rPr>
+        <w:t>网络空间安全专业</w:t>
+      </w:r>
+      <w:r>
+        <w:rPr>
+          <w:rFonts w:hint="eastAsia"/>
+        </w:rPr>
+        <w:t>的</w:t>
       </w:r>
       <w:r>
         <w:rPr>
@@ -220,13 +232,127 @@
         <w:rPr>
           <w:rFonts w:hint="eastAsia"/>
         </w:rPr>
+        <w:t>，曾获得</w:t>
+      </w:r>
+      <w:r>
+        <w:rPr>
+          <w:rFonts w:hint="eastAsia"/>
+        </w:rPr>
+        <w:t>安徽大学优秀学生</w:t>
+      </w:r>
+      <w:r>
+        <w:rPr>
+          <w:rFonts w:hint="eastAsia"/>
+        </w:rPr>
+        <w:t>奖学金（</w:t>
+      </w:r>
+      <w:r>
+        <w:rPr>
+          <w:rFonts w:hint="eastAsia"/>
+        </w:rPr>
+        <w:t>2</w:t>
+      </w:r>
+      <w:r>
+        <w:rPr>
+          <w:rFonts w:hint="eastAsia"/>
+        </w:rPr>
+        <w:t>%</w:t>
+      </w:r>
+      <w:r>
+        <w:rPr>
+          <w:rFonts w:hint="eastAsia"/>
+        </w:rPr>
+        <w:t>）</w:t>
+      </w:r>
+      <w:r>
+        <w:rPr>
+          <w:rFonts w:hint="eastAsia"/>
+        </w:rPr>
+        <w:t>，安徽大学学习优秀一等奖学金</w:t>
+      </w:r>
+      <w:r>
+        <w:rPr>
+          <w:rFonts w:hint="eastAsia"/>
+        </w:rPr>
+        <w:t>等奖项</w:t>
+      </w:r>
+      <w:r>
+        <w:rPr>
+          <w:rFonts w:hint="eastAsia"/>
+        </w:rPr>
+        <w:t>。</w:t>
+      </w:r>
+      <w:r>
+        <w:rPr>
+          <w:rFonts w:hint="eastAsia"/>
+        </w:rPr>
+        <w:t>在学科</w:t>
+      </w:r>
+      <w:r>
+        <w:rPr>
+          <w:rFonts w:hint="eastAsia"/>
+        </w:rPr>
+        <w:t>竞赛</w:t>
+      </w:r>
+      <w:r>
+        <w:rPr>
+          <w:rFonts w:hint="eastAsia"/>
+        </w:rPr>
+        <w:t>方面</w:t>
+      </w:r>
+      <w:r>
+        <w:rPr>
+          <w:rFonts w:hint="eastAsia"/>
+        </w:rPr>
         <w:t>，</w:t>
       </w:r>
       <w:r>
         <w:rPr>
           <w:rFonts w:hint="eastAsia"/>
         </w:rPr>
-        <w:t>通过英语四级</w:t>
+        <w:t>获得</w:t>
+      </w:r>
+      <w:r>
+        <w:rPr>
+          <w:rFonts w:hint="eastAsia"/>
+        </w:rPr>
+        <w:t>“高教社杯”全国</w:t>
+      </w:r>
+      <w:r>
+        <w:rPr>
+          <w:rFonts w:hint="eastAsia"/>
+        </w:rPr>
+        <w:t>大学生数学建模国家</w:t>
+      </w:r>
+      <w:r>
+        <w:rPr>
+          <w:rFonts w:hint="eastAsia"/>
+        </w:rPr>
+        <w:t>级</w:t>
+      </w:r>
+      <w:r>
+        <w:rPr>
+          <w:rFonts w:hint="eastAsia"/>
+        </w:rPr>
+        <w:t>一等奖</w:t>
+      </w:r>
+      <w:r>
+        <w:rPr>
+          <w:rFonts w:hint="eastAsia"/>
+        </w:rPr>
+        <w:t>（前</w:t>
+      </w:r>
+      <w:r>
+        <w:rPr>
+          <w:rFonts w:hint="eastAsia"/>
+        </w:rPr>
+        <w:t>0.5%</w:t>
+      </w:r>
+      <w:r>
+        <w:rPr>
+          <w:rFonts w:hint="eastAsia"/>
+        </w:rPr>
+        <w:t>）</w:t>
       </w:r>
       <w:r>
         <w:rPr>
@@ -238,43 +364,49 @@
         <w:rPr>
           <w:rFonts w:hint="eastAsia"/>
         </w:rPr>
-        <w:t>曾获得</w:t>
-      </w:r>
-      <w:r>
-        <w:rPr>
-          <w:rFonts w:hint="eastAsia"/>
-        </w:rPr>
-        <w:t>安徽大学优秀学生</w:t>
-      </w:r>
-      <w:r>
-        <w:rPr>
-          <w:rFonts w:hint="eastAsia"/>
-        </w:rPr>
-        <w:t>奖学金（</w:t>
-      </w:r>
-      <w:r>
-        <w:rPr>
-          <w:rFonts w:hint="eastAsia"/>
-        </w:rPr>
-        <w:t>2</w:t>
-      </w:r>
-      <w:r>
-        <w:rPr>
-          <w:rFonts w:hint="eastAsia"/>
-        </w:rPr>
-        <w:t>%</w:t>
-      </w:r>
-      <w:r>
-        <w:rPr>
-          <w:rFonts w:hint="eastAsia"/>
-        </w:rPr>
-        <w:t>）</w:t>
-      </w:r>
-      <w:r>
-        <w:rPr>
-          <w:rFonts w:hint="eastAsia"/>
-        </w:rPr>
-        <w:t>，安徽大学学习优秀一等奖学金</w:t>
+        <w:t>美国大学生数学建模</w:t>
+      </w:r>
+      <w:r>
+        <w:rPr>
+          <w:rFonts w:hint="eastAsia"/>
+        </w:rPr>
+        <w:t>H</w:t>
+      </w:r>
+      <w:r>
+        <w:rPr>
+          <w:rFonts w:hint="eastAsia"/>
+        </w:rPr>
+        <w:t>奖，</w:t>
+      </w:r>
+      <w:r>
+        <w:rPr>
+          <w:rFonts w:hint="eastAsia"/>
+        </w:rPr>
+        <w:t>“</w:t>
+      </w:r>
+      <w:r>
+        <w:rPr>
+          <w:rFonts w:hint="eastAsia"/>
+        </w:rPr>
+        <w:t>蓝桥杯</w:t>
+      </w:r>
+      <w:r>
+        <w:rPr>
+          <w:rFonts w:hint="eastAsia"/>
+        </w:rPr>
+        <w:t>”</w:t>
+      </w:r>
+      <w:r>
+        <w:rPr>
+          <w:rFonts w:hint="eastAsia"/>
+        </w:rPr>
+        <w:t>程序设计大赛</w:t>
+      </w:r>
+      <w:r>
+        <w:rPr>
+          <w:rFonts w:hint="eastAsia"/>
+        </w:rPr>
+        <w:t>省二等奖</w:t>
       </w:r>
       <w:r>
         <w:rPr>
@@ -292,19 +424,67 @@
         <w:rPr>
           <w:rFonts w:hint="eastAsia"/>
         </w:rPr>
-        <w:t>在学科</w:t>
-      </w:r>
-      <w:r>
-        <w:rPr>
-          <w:rFonts w:hint="eastAsia"/>
-        </w:rPr>
-        <w:t>竞赛</w:t>
-      </w:r>
-      <w:r>
-        <w:rPr>
-          <w:rFonts w:hint="eastAsia"/>
-        </w:rPr>
-        <w:t>方面</w:t>
+        <w:t>在</w:t>
+      </w:r>
+      <w:r>
+        <w:rPr>
+          <w:rFonts w:hint="eastAsia"/>
+        </w:rPr>
+        <w:t>科研方面，</w:t>
+      </w:r>
+      <w:r>
+        <w:rPr>
+          <w:rFonts w:hint="eastAsia"/>
+        </w:rPr>
+        <w:t>目前有</w:t>
+      </w:r>
+      <w:r>
+        <w:rPr>
+          <w:rFonts w:hint="eastAsia"/>
+        </w:rPr>
+        <w:t>正在研究</w:t>
+      </w:r>
+      <w:r>
+        <w:rPr>
+          <w:rFonts w:hint="eastAsia"/>
+        </w:rPr>
+        <w:t>“</w:t>
+      </w:r>
+      <w:r>
+        <w:rPr>
+          <w:rFonts w:hint="eastAsia"/>
+        </w:rPr>
+        <w:t>神经架构</w:t>
+      </w:r>
+      <w:r>
+        <w:rPr>
+          <w:rFonts w:hint="eastAsia"/>
+        </w:rPr>
+        <w:t>对</w:t>
+      </w:r>
+      <w:r>
+        <w:rPr>
+          <w:rFonts w:hint="eastAsia"/>
+        </w:rPr>
+        <w:t>神经网络</w:t>
+      </w:r>
+      <w:r>
+        <w:rPr>
+          <w:rFonts w:hint="eastAsia"/>
+        </w:rPr>
+        <w:t>的鲁棒性</w:t>
+      </w:r>
+      <w:r>
+        <w:rPr>
+          <w:rFonts w:hint="eastAsia"/>
+        </w:rPr>
+        <w:t>影响</w:t>
+      </w:r>
+      <w:r>
+        <w:rPr>
+          <w:rFonts w:hint="eastAsia"/>
+        </w:rPr>
+        <w:t>”</w:t>
       </w:r>
       <w:r>
         <w:rPr>
@@ -316,49 +496,43 @@
         <w:rPr>
           <w:rFonts w:hint="eastAsia"/>
         </w:rPr>
-        <w:t>获得</w:t>
-      </w:r>
-      <w:r>
-        <w:rPr>
-          <w:rFonts w:hint="eastAsia"/>
-        </w:rPr>
-        <w:t>“高教社杯”全国</w:t>
-      </w:r>
-      <w:r>
-        <w:rPr>
-          <w:rFonts w:hint="eastAsia"/>
-        </w:rPr>
-        <w:t>大学生数学建模国家</w:t>
-      </w:r>
-      <w:r>
-        <w:rPr>
-          <w:rFonts w:hint="eastAsia"/>
-        </w:rPr>
-        <w:t>级</w:t>
-      </w:r>
-      <w:r>
-        <w:rPr>
-          <w:rFonts w:hint="eastAsia"/>
-        </w:rPr>
-        <w:t>一等奖</w:t>
-      </w:r>
-      <w:r>
-        <w:rPr>
-          <w:rFonts w:hint="eastAsia"/>
-        </w:rPr>
-        <w:t>（前</w:t>
-      </w:r>
-      <w:r>
-        <w:rPr>
-          <w:rFonts w:hint="eastAsia"/>
-        </w:rPr>
-        <w:t>0.5%</w:t>
-      </w:r>
-      <w:r>
-        <w:rPr>
-          <w:rFonts w:hint="eastAsia"/>
-        </w:rPr>
-        <w:t>）</w:t>
+        <w:t>一篇</w:t>
+      </w:r>
+      <w:r>
+        <w:rPr>
+          <w:rFonts w:hint="eastAsia"/>
+        </w:rPr>
+        <w:t>论文正在投递，</w:t>
+      </w:r>
+      <w:r>
+        <w:rPr>
+          <w:rFonts w:hint="eastAsia"/>
+        </w:rPr>
+        <w:t>正在</w:t>
+      </w:r>
+      <w:r>
+        <w:rPr>
+          <w:rFonts w:hint="eastAsia"/>
+        </w:rPr>
+        <w:t>申请</w:t>
+      </w:r>
+      <w:r>
+        <w:rPr>
+          <w:rFonts w:hint="eastAsia"/>
+        </w:rPr>
+        <w:t>专利</w:t>
+      </w:r>
+      <w:r>
+        <w:rPr>
+          <w:rFonts w:hint="eastAsia"/>
+        </w:rPr>
+        <w:t>1</w:t>
+      </w:r>
+      <w:r>
+        <w:rPr>
+          <w:rFonts w:hint="eastAsia"/>
+        </w:rPr>
+        <w:t>项</w:t>
       </w:r>
       <w:r>
         <w:rPr>
@@ -370,43 +544,7 @@
         <w:rPr>
           <w:rFonts w:hint="eastAsia"/>
         </w:rPr>
-        <w:t>美国大学生数学建模</w:t>
-      </w:r>
-      <w:r>
-        <w:rPr>
-          <w:rFonts w:hint="eastAsia"/>
-        </w:rPr>
-        <w:t>H</w:t>
-      </w:r>
-      <w:r>
-        <w:rPr>
-          <w:rFonts w:hint="eastAsia"/>
-        </w:rPr>
-        <w:t>奖，</w:t>
-      </w:r>
-      <w:r>
-        <w:rPr>
-          <w:rFonts w:hint="eastAsia"/>
-        </w:rPr>
-        <w:t>蓝桥杯</w:t>
-      </w:r>
-      <w:r>
-        <w:rPr>
-          <w:rFonts w:hint="eastAsia"/>
-        </w:rPr>
-        <w:t>程序设计大赛</w:t>
-      </w:r>
-      <w:r>
-        <w:rPr>
-          <w:rFonts w:hint="eastAsia"/>
-        </w:rPr>
-        <w:t>省二等奖</w:t>
-      </w:r>
-      <w:r>
-        <w:rPr>
-          <w:rFonts w:hint="eastAsia"/>
-        </w:rPr>
-        <w:t>等奖项</w:t>
+        <w:t>已经受审</w:t>
       </w:r>
       <w:r>
         <w:rPr>
@@ -418,67 +556,31 @@
         <w:rPr>
           <w:rFonts w:hint="eastAsia"/>
         </w:rPr>
-        <w:t>在</w:t>
-      </w:r>
-      <w:r>
-        <w:rPr>
-          <w:rFonts w:hint="eastAsia"/>
-        </w:rPr>
-        <w:t>科研方面，</w:t>
-      </w:r>
-      <w:r>
-        <w:rPr>
-          <w:rFonts w:hint="eastAsia"/>
-        </w:rPr>
-        <w:t>目前有</w:t>
-      </w:r>
-      <w:r>
-        <w:rPr>
-          <w:rFonts w:hint="eastAsia"/>
-        </w:rPr>
-        <w:t>正在研究</w:t>
-      </w:r>
-      <w:r>
-        <w:rPr>
-          <w:rFonts w:hint="eastAsia"/>
-        </w:rPr>
-        <w:t>《</w:t>
-      </w:r>
-      <w:r>
-        <w:rPr>
-          <w:rFonts w:hint="eastAsia"/>
-        </w:rPr>
-        <w:t>可微分神经架构搜索</w:t>
-      </w:r>
-      <w:r>
-        <w:rPr>
-          <w:rFonts w:hint="eastAsia"/>
-        </w:rPr>
-        <w:t>对</w:t>
-      </w:r>
-      <w:r>
-        <w:rPr>
-          <w:rFonts w:hint="eastAsia"/>
-        </w:rPr>
-        <w:t>神经网络</w:t>
-      </w:r>
-      <w:r>
-        <w:rPr>
-          <w:rFonts w:hint="eastAsia"/>
-        </w:rPr>
-        <w:t>的鲁棒性</w:t>
-      </w:r>
-      <w:r>
-        <w:rPr>
-          <w:rFonts w:hint="eastAsia"/>
-        </w:rPr>
-        <w:t>影响</w:t>
-      </w:r>
-      <w:r>
-        <w:rPr>
-          <w:rFonts w:hint="eastAsia"/>
-        </w:rPr>
-        <w:t>》</w:t>
+        <w:t>同时参与省级大创项目，</w:t>
+      </w:r>
+      <w:r>
+        <w:rPr>
+          <w:rFonts w:hint="eastAsia"/>
+        </w:rPr>
+        <w:t>基于</w:t>
+      </w:r>
+      <w:r>
+        <w:rPr>
+          <w:rFonts w:hint="eastAsia"/>
+        </w:rPr>
+        <w:t>3D-</w:t>
+      </w:r>
+      <w:r>
+        <w:rPr>
+          <w:rFonts w:hint="eastAsia"/>
+        </w:rPr>
+        <w:t>DARTS</w:t>
+      </w:r>
+      <w:r>
+        <w:rPr>
+          <w:rFonts w:hint="eastAsia"/>
+        </w:rPr>
+        <w:t>的手语识别系统</w:t>
       </w:r>
       <w:r>
         <w:rPr>
@@ -490,73 +592,13 @@
         <w:rPr>
           <w:rFonts w:hint="eastAsia"/>
         </w:rPr>
-        <w:t>论文正在投递，</w:t>
-      </w:r>
-      <w:r>
-        <w:rPr>
-          <w:rFonts w:hint="eastAsia"/>
-        </w:rPr>
-        <w:t>正在</w:t>
-      </w:r>
-      <w:r>
-        <w:rPr>
-          <w:rFonts w:hint="eastAsia"/>
-        </w:rPr>
-        <w:t>申请</w:t>
-      </w:r>
-      <w:r>
-        <w:rPr>
-          <w:rFonts w:hint="eastAsia"/>
-        </w:rPr>
-        <w:t>专利</w:t>
-      </w:r>
-      <w:r>
-        <w:rPr>
-          <w:rFonts w:hint="eastAsia"/>
-        </w:rPr>
-        <w:t>1</w:t>
-      </w:r>
-      <w:r>
-        <w:rPr>
-          <w:rFonts w:hint="eastAsia"/>
-        </w:rPr>
-        <w:t>项</w:t>
-      </w:r>
-      <w:r>
-        <w:rPr>
-          <w:rFonts w:hint="eastAsia"/>
-        </w:rPr>
-        <w:t>。</w:t>
-      </w:r>
-      <w:r>
-        <w:rPr>
-          <w:rFonts w:hint="eastAsia"/>
-        </w:rPr>
-        <w:t>同时参与省级大创项目，</w:t>
-      </w:r>
-      <w:r>
-        <w:rPr>
-          <w:rFonts w:hint="eastAsia"/>
-        </w:rPr>
-        <w:t>基于</w:t>
-      </w:r>
-      <w:r>
-        <w:rPr>
-          <w:rFonts w:hint="eastAsia"/>
-        </w:rPr>
-        <w:t>3D-</w:t>
-      </w:r>
-      <w:r>
-        <w:rPr>
-          <w:rFonts w:hint="eastAsia"/>
-        </w:rPr>
-        <w:t>可微分神经架构搜索的手语识别系统</w:t>
-      </w:r>
-      <w:r>
-        <w:rPr>
-          <w:rFonts w:hint="eastAsia"/>
-        </w:rPr>
-        <w:t>，一篇专利正在写，一篇软著正在写</w:t>
+        <w:t>获得省级</w:t>
+      </w:r>
+      <w:r>
+        <w:rPr>
+          <w:rFonts w:hint="eastAsia"/>
+        </w:rPr>
+        <w:t>创新创业项目结项</w:t>
       </w:r>
       <w:r>
         <w:rPr>
@@ -820,7 +862,13 @@
         <w:rPr>
           <w:rFonts w:hint="eastAsia"/>
         </w:rPr>
-        <w:t>10</w:t>
+        <w:t>1</w:t>
+      </w:r>
+      <w:r>
+        <w:rPr>
+          <w:rFonts w:hint="eastAsia"/>
+        </w:rPr>
+        <w:t>9</w:t>
       </w:r>
       <w:r>
         <w:rPr>

--- a/简历、套磁、推荐信/套磁信.docx
+++ b/简历、套磁、推荐信/套磁信.docx
@@ -124,26 +124,44 @@
         <w:rPr>
           <w:rFonts w:hint="eastAsia"/>
         </w:rPr>
-        <w:t>，预计可获得我校今年推免研究生名额。我从贵校网站得知您的主要研究方向是</w:t>
-      </w:r>
+        <w:t>，预计可获得我校</w:t>
+      </w:r>
+      <w:proofErr w:type="gramStart"/>
+      <w:r>
+        <w:rPr>
+          <w:rFonts w:hint="eastAsia"/>
+        </w:rPr>
+        <w:t>今年推免研究生</w:t>
+      </w:r>
+      <w:proofErr w:type="gramEnd"/>
+      <w:r>
+        <w:rPr>
+          <w:rFonts w:hint="eastAsia"/>
+        </w:rPr>
+        <w:t>名额。我从贵校网站得知您的主要研究方向是</w:t>
+      </w:r>
+      <w:proofErr w:type="spellStart"/>
       <w:r>
         <w:rPr>
           <w:rFonts w:hint="eastAsia"/>
         </w:rPr>
         <w:t>xxxx</w:t>
       </w:r>
+      <w:proofErr w:type="spellEnd"/>
       <w:r>
         <w:rPr>
           <w:rFonts w:hint="eastAsia"/>
         </w:rPr>
         <w:t>。因为自己对</w:t>
       </w:r>
+      <w:proofErr w:type="spellStart"/>
       <w:r>
         <w:rPr>
           <w:rFonts w:hint="eastAsia"/>
         </w:rPr>
         <w:t>xxxxx</w:t>
       </w:r>
+      <w:proofErr w:type="spellEnd"/>
       <w:r>
         <w:rPr>
           <w:rFonts w:hint="eastAsia"/>
@@ -190,8 +208,16 @@
         <w:rPr>
           <w:rFonts w:hint="eastAsia"/>
         </w:rPr>
-        <w:t>在前五个学期中，绩点为</w:t>
-      </w:r>
+        <w:t>在前五个学期中，</w:t>
+      </w:r>
+      <w:proofErr w:type="gramStart"/>
+      <w:r>
+        <w:rPr>
+          <w:rFonts w:hint="eastAsia"/>
+        </w:rPr>
+        <w:t>绩点为</w:t>
+      </w:r>
+      <w:proofErr w:type="gramEnd"/>
       <w:r>
         <w:rPr>
           <w:rFonts w:hint="eastAsia"/>
@@ -400,13 +426,27 @@
         <w:rPr>
           <w:rFonts w:hint="eastAsia"/>
         </w:rPr>
-        <w:t>程序设计大赛</w:t>
-      </w:r>
-      <w:r>
-        <w:rPr>
-          <w:rFonts w:hint="eastAsia"/>
-        </w:rPr>
-        <w:t>省二等奖</w:t>
+        <w:t>程序设计</w:t>
+      </w:r>
+      <w:proofErr w:type="gramStart"/>
+      <w:r>
+        <w:rPr>
+          <w:rFonts w:hint="eastAsia"/>
+        </w:rPr>
+        <w:t>大赛</w:t>
+      </w:r>
+      <w:r>
+        <w:rPr>
+          <w:rFonts w:hint="eastAsia"/>
+        </w:rPr>
+        <w:t>省</w:t>
+      </w:r>
+      <w:proofErr w:type="gramEnd"/>
+      <w:r>
+        <w:rPr>
+          <w:rFonts w:hint="eastAsia"/>
+        </w:rPr>
+        <w:t>二等奖</w:t>
       </w:r>
       <w:r>
         <w:rPr>
@@ -538,13 +578,69 @@
         <w:rPr>
           <w:rFonts w:hint="eastAsia"/>
         </w:rPr>
+        <w:t>。</w:t>
+      </w:r>
+      <w:r>
+        <w:rPr>
+          <w:rFonts w:hint="eastAsia"/>
+        </w:rPr>
+        <w:t>同时参与</w:t>
+      </w:r>
+      <w:proofErr w:type="gramStart"/>
+      <w:r>
+        <w:rPr>
+          <w:rFonts w:hint="eastAsia"/>
+        </w:rPr>
+        <w:t>省级大</w:t>
+      </w:r>
+      <w:proofErr w:type="gramEnd"/>
+      <w:r>
+        <w:rPr>
+          <w:rFonts w:hint="eastAsia"/>
+        </w:rPr>
+        <w:t>创项目，</w:t>
+      </w:r>
+      <w:r>
+        <w:rPr>
+          <w:rFonts w:hint="eastAsia"/>
+        </w:rPr>
+        <w:t>基于</w:t>
+      </w:r>
+      <w:r>
+        <w:rPr>
+          <w:rFonts w:hint="eastAsia"/>
+        </w:rPr>
+        <w:t>3D-</w:t>
+      </w:r>
+      <w:r>
+        <w:rPr>
+          <w:rFonts w:hint="eastAsia"/>
+        </w:rPr>
+        <w:t>DARTS</w:t>
+      </w:r>
+      <w:r>
+        <w:rPr>
+          <w:rFonts w:hint="eastAsia"/>
+        </w:rPr>
+        <w:t>的手语识别系统</w:t>
+      </w:r>
+      <w:r>
+        <w:rPr>
+          <w:rFonts w:hint="eastAsia"/>
+        </w:rPr>
         <w:t>，</w:t>
       </w:r>
       <w:r>
         <w:rPr>
           <w:rFonts w:hint="eastAsia"/>
         </w:rPr>
-        <w:t>已经受审</w:t>
+        <w:t>获得省级</w:t>
+      </w:r>
+      <w:r>
+        <w:rPr>
+          <w:rFonts w:hint="eastAsia"/>
+        </w:rPr>
+        <w:t>创新创业项目结项</w:t>
       </w:r>
       <w:r>
         <w:rPr>
@@ -552,60 +648,6 @@
         </w:rPr>
         <w:t>。</w:t>
       </w:r>
-      <w:r>
-        <w:rPr>
-          <w:rFonts w:hint="eastAsia"/>
-        </w:rPr>
-        <w:t>同时参与省级大创项目，</w:t>
-      </w:r>
-      <w:r>
-        <w:rPr>
-          <w:rFonts w:hint="eastAsia"/>
-        </w:rPr>
-        <w:t>基于</w:t>
-      </w:r>
-      <w:r>
-        <w:rPr>
-          <w:rFonts w:hint="eastAsia"/>
-        </w:rPr>
-        <w:t>3D-</w:t>
-      </w:r>
-      <w:r>
-        <w:rPr>
-          <w:rFonts w:hint="eastAsia"/>
-        </w:rPr>
-        <w:t>DARTS</w:t>
-      </w:r>
-      <w:r>
-        <w:rPr>
-          <w:rFonts w:hint="eastAsia"/>
-        </w:rPr>
-        <w:t>的手语识别系统</w:t>
-      </w:r>
-      <w:r>
-        <w:rPr>
-          <w:rFonts w:hint="eastAsia"/>
-        </w:rPr>
-        <w:t>，</w:t>
-      </w:r>
-      <w:r>
-        <w:rPr>
-          <w:rFonts w:hint="eastAsia"/>
-        </w:rPr>
-        <w:t>获得省级</w:t>
-      </w:r>
-      <w:r>
-        <w:rPr>
-          <w:rFonts w:hint="eastAsia"/>
-        </w:rPr>
-        <w:t>创新创业项目结项</w:t>
-      </w:r>
-      <w:r>
-        <w:rPr>
-          <w:rFonts w:hint="eastAsia"/>
-        </w:rPr>
-        <w:t>。</w:t>
-      </w:r>
     </w:p>
     <w:p>
       <w:r>
@@ -623,24 +665,28 @@
         </w:rPr>
         <w:t>网查阅，看到您一直深耕于</w:t>
       </w:r>
+      <w:proofErr w:type="spellStart"/>
       <w:r>
         <w:rPr>
           <w:rFonts w:hint="eastAsia"/>
         </w:rPr>
         <w:t>xxxxx</w:t>
       </w:r>
+      <w:proofErr w:type="spellEnd"/>
       <w:r>
         <w:rPr>
           <w:rFonts w:hint="eastAsia"/>
         </w:rPr>
         <w:t>的前沿领域，作为学生非常敬佩您在</w:t>
       </w:r>
+      <w:proofErr w:type="spellStart"/>
       <w:r>
         <w:rPr>
           <w:rFonts w:hint="eastAsia"/>
         </w:rPr>
         <w:t>xxxx</w:t>
       </w:r>
+      <w:proofErr w:type="spellEnd"/>
       <w:r>
         <w:rPr>
           <w:rFonts w:hint="eastAsia"/>
@@ -862,13 +908,7 @@
         <w:rPr>
           <w:rFonts w:hint="eastAsia"/>
         </w:rPr>
-        <w:t>1</w:t>
-      </w:r>
-      <w:r>
-        <w:rPr>
-          <w:rFonts w:hint="eastAsia"/>
-        </w:rPr>
-        <w:t>9</w:t>
+        <w:t>24</w:t>
       </w:r>
       <w:r>
         <w:rPr>
